--- a/Documentation/JavaFX 02 - Installation.docx
+++ b/Documentation/JavaFX 02 - Installation.docx
@@ -60,13 +60,7 @@
         <w:pStyle w:val="berschrift3"/>
       </w:pPr>
       <w:r>
-        <w:t>Teile der JavaFX Serie (</w:t>
-      </w:r>
-      <w:r>
-        <w:t>alt / geplant</w:t>
-      </w:r>
-      <w:r>
-        <w:t>)</w:t>
+        <w:t>Teile der JavaFX Serie (alt / geplant)</w:t>
       </w:r>
     </w:p>
     <w:p>
@@ -78,7 +72,15 @@
         </w:numPr>
       </w:pPr>
       <w:r>
-        <w:t>JavaFX 03: Maven &amp; Gradle  (geplant)</w:t>
+        <w:t xml:space="preserve">JavaFX 03: Maven &amp; </w:t>
+      </w:r>
+      <w:proofErr w:type="spellStart"/>
+      <w:r>
+        <w:t>Gradle</w:t>
+      </w:r>
+      <w:proofErr w:type="spellEnd"/>
+      <w:r>
+        <w:t xml:space="preserve">  (geplant)</w:t>
       </w:r>
     </w:p>
     <w:p>
@@ -90,7 +92,15 @@
         </w:numPr>
       </w:pPr>
       <w:r>
-        <w:t>JavaFX 04: IntelliJ (geplant)</w:t>
+        <w:t xml:space="preserve">JavaFX 04: </w:t>
+      </w:r>
+      <w:proofErr w:type="spellStart"/>
+      <w:r>
+        <w:t>IntelliJ</w:t>
+      </w:r>
+      <w:proofErr w:type="spellEnd"/>
+      <w:r>
+        <w:t xml:space="preserve"> (geplant)</w:t>
       </w:r>
     </w:p>
     <w:p>
@@ -118,8 +128,16 @@
           <w:rPr>
             <w:rStyle w:val="Hyperlink"/>
           </w:rPr>
-          <w:t>: Scene Builder</w:t>
+          <w:t xml:space="preserve">: Scene </w:t>
         </w:r>
+        <w:proofErr w:type="spellStart"/>
+        <w:r>
+          <w:rPr>
+            <w:rStyle w:val="Hyperlink"/>
+          </w:rPr>
+          <w:t>Builder</w:t>
+        </w:r>
+        <w:proofErr w:type="spellEnd"/>
       </w:hyperlink>
     </w:p>
     <w:bookmarkStart w:id="0" w:name="_Hlk54863483"/>
@@ -302,40 +320,38 @@
     </w:p>
     <w:p>
       <w:r>
-        <w:t xml:space="preserve">JavaFX ist </w:t>
-      </w:r>
-      <w:r>
-        <w:t>ein</w:t>
-      </w:r>
-      <w:r>
-        <w:t xml:space="preserve"> modernes Framework zur Erstellung von graphischen Oberflächen</w:t>
-      </w:r>
-      <w:r>
-        <w:t xml:space="preserve"> in Java</w:t>
-      </w:r>
-      <w:r>
-        <w:t xml:space="preserve">. Bis einschließlich Java </w:t>
-      </w:r>
-      <w:r>
-        <w:t>9</w:t>
-      </w:r>
-      <w:r>
-        <w:t xml:space="preserve"> war es</w:t>
-      </w:r>
-      <w:r>
-        <w:t xml:space="preserve"> bei Oracle mit</w:t>
-      </w:r>
-      <w:r>
-        <w:t xml:space="preserve"> Bestandteil vom Java Developer Kit (JDK). Mit Version </w:t>
-      </w:r>
-      <w:r>
-        <w:t>10</w:t>
-      </w:r>
-      <w:r>
-        <w:t xml:space="preserve"> vom JDK wurde es jedoch ausgelagert und </w:t>
-      </w:r>
-      <w:r>
-        <w:t>als eigenständiges Produkt weiterentwickelt.</w:t>
+        <w:t xml:space="preserve">JavaFX ist ein modernes Framework zur Erstellung von graphischen Oberflächen in Java. </w:t>
+      </w:r>
+      <w:r>
+        <w:t>JavaFX ist eine eigenständige Komponente, die oft nicht im Java Development Kit integriert ist. Bei Oracle</w:t>
+      </w:r>
+      <w:r>
+        <w:t xml:space="preserve"> / </w:t>
+      </w:r>
+      <w:proofErr w:type="spellStart"/>
+      <w:r>
+        <w:t>OpenJDK</w:t>
+      </w:r>
+      <w:proofErr w:type="spellEnd"/>
+      <w:r>
+        <w:t xml:space="preserve"> war JavaFX in den Downloads ab Java SE 7 Update 2 bis einsc</w:t>
+      </w:r>
+      <w:r>
+        <w:t>h</w:t>
+      </w:r>
+      <w:r>
+        <w:t>ließlich Version 10.</w:t>
+      </w:r>
+      <w:r>
+        <w:t xml:space="preserve"> Ab Version 11 war dies nicht mehr dabei. Es gibt aber teilweise Anbieter, die auch aktuelle </w:t>
+      </w:r>
+      <w:proofErr w:type="spellStart"/>
+      <w:r>
+        <w:t>OpenJDK</w:t>
+      </w:r>
+      <w:proofErr w:type="spellEnd"/>
+      <w:r>
+        <w:t xml:space="preserve"> Versionen mit integriertem JavaFX anbieten.</w:t>
       </w:r>
     </w:p>
     <w:p>
@@ -348,21 +364,12 @@
     </w:p>
     <w:p>
       <w:r>
-        <w:t xml:space="preserve">Ein wichtiger Unterschied zu Swing ist, dass eine Oberfläche in einem separaten File beschrieben werden </w:t>
-      </w:r>
-      <w:r>
-        <w:t>kann,</w:t>
-      </w:r>
-      <w:r>
-        <w:t xml:space="preserve"> statt diese in Java selbst zusammen zu stellen (deklarative Oberfläche im Gegensatz zu der programmierten Oberfläche).</w:t>
-      </w:r>
-    </w:p>
-    <w:p>
-      <w:r>
-        <w:t>Des Weiteren</w:t>
-      </w:r>
-      <w:r>
-        <w:t xml:space="preserve"> bietet JavaFX einige technische Aspekte wie z.B. das Binding von Controls an Modelle.</w:t>
+        <w:t>Ein wichtiger Unterschied zu Swing ist, dass eine Oberfläche in einem separaten File beschrieben werden kann, statt diese in Java selbst zusammen zu stellen (deklarative Oberfläche im Gegensatz zu der programmierten Oberfläche).</w:t>
+      </w:r>
+    </w:p>
+    <w:p>
+      <w:r>
+        <w:t>Des Weiteren bietet JavaFX einige technische Aspekte wie z.B. das Binding von Controls an Modelle.</w:t>
       </w:r>
     </w:p>
     <w:p>
@@ -375,19 +382,7 @@
     </w:p>
     <w:p>
       <w:r>
-        <w:t xml:space="preserve">Da es nicht mehr fester Bestandteil von Java ist, </w:t>
-      </w:r>
-      <w:r>
-        <w:t>sind manuelle Aktivitäten notwendig</w:t>
-      </w:r>
-      <w:r>
-        <w:t xml:space="preserve">. Dazu gibt es </w:t>
-      </w:r>
-      <w:r>
-        <w:t>zwei</w:t>
-      </w:r>
-      <w:r>
-        <w:t xml:space="preserve"> Möglichkeiten:</w:t>
+        <w:t>Da es nicht mehr fester Bestandteil von Java ist, sind manuelle Aktivitäten notwendig. Dazu gibt es zwei Möglichkeiten:</w:t>
       </w:r>
     </w:p>
     <w:p>
@@ -405,24 +400,56 @@
     </w:p>
     <w:p>
       <w:r>
-        <w:t>Oder das JavaFX wird eigenständig installiert. Damit dies aber gefunden wird, muss der Ort konfiguriert werden, indem ein Module Path gesetzt wird. Dies erfordert Angaben bei in der Entwicklungsumgebung oder auf der Kommandozeile, die dann auch jeder Entwickler machen mus.</w:t>
+        <w:t>Oder das JavaFX wird eigenständig installiert. Damit dies aber gefunden wird, muss der Ort konfiguriert werden, indem ein Module Path gesetzt wird. Dies erfordert Angaben bei in der Entwicklungsumgebung oder auf der Kommandozeile, die dann auch jeder Entwickler machen mus</w:t>
+      </w:r>
+      <w:r>
+        <w:t>s</w:t>
+      </w:r>
+      <w:r>
+        <w:t>.</w:t>
       </w:r>
     </w:p>
     <w:p>
       <w:pPr>
         <w:pStyle w:val="berschrift3"/>
       </w:pPr>
-      <w:r>
-        <w:t>Gradle / Maven Build Tool</w:t>
-      </w:r>
-    </w:p>
-    <w:p>
-      <w:r>
-        <w:t xml:space="preserve">JavaFX kann als Abhängigkeit in den Build Tools Gradle oder Maven eingetragen werden. Neben der Abhängigkeiten sind auch noch ein paar weitere Einträge notwendig, aber diese sind für alle </w:t>
-      </w:r>
+      <w:proofErr w:type="spellStart"/>
       <w:r>
         <w:lastRenderedPageBreak/>
-        <w:t>Entwickler an einem Projekt gleich. Die Entwickler müssen auf ihren Computern keine weiteren Dinge installieren.</w:t>
+        <w:t>Gradle</w:t>
+      </w:r>
+      <w:proofErr w:type="spellEnd"/>
+      <w:r>
+        <w:t xml:space="preserve"> / Maven </w:t>
+      </w:r>
+      <w:proofErr w:type="spellStart"/>
+      <w:r>
+        <w:t>Build</w:t>
+      </w:r>
+      <w:proofErr w:type="spellEnd"/>
+      <w:r>
+        <w:t xml:space="preserve"> Tool</w:t>
+      </w:r>
+    </w:p>
+    <w:p>
+      <w:r>
+        <w:t xml:space="preserve">JavaFX kann als Abhängigkeit in den </w:t>
+      </w:r>
+      <w:proofErr w:type="spellStart"/>
+      <w:r>
+        <w:t>Build</w:t>
+      </w:r>
+      <w:proofErr w:type="spellEnd"/>
+      <w:r>
+        <w:t xml:space="preserve"> Tools </w:t>
+      </w:r>
+      <w:proofErr w:type="spellStart"/>
+      <w:r>
+        <w:t>Gradle</w:t>
+      </w:r>
+      <w:proofErr w:type="spellEnd"/>
+      <w:r>
+        <w:t xml:space="preserve"> oder Maven eingetragen werden. Neben der Abhängigkeiten sind auch noch ein paar weitere Einträge notwendig, aber diese sind für alle Entwickler an einem Projekt gleich. Die Entwickler müssen auf ihren Computern keine weiteren Dinge installieren.</w:t>
       </w:r>
     </w:p>
     <w:p>
@@ -430,7 +457,15 @@
         <w:t xml:space="preserve">Dies ist die Methode, welche ich im Rahmen der JavaFX Serie nutzen werde und euch im Detail vorstellen werde. </w:t>
       </w:r>
       <w:r>
-        <w:t>Dabei werde ich mich vor allem auf Gradle konzentrieren, aber ich werde auch ein Maven Projekt kurz vorstellen.</w:t>
+        <w:t xml:space="preserve">Dabei werde ich mich vor allem auf </w:t>
+      </w:r>
+      <w:proofErr w:type="spellStart"/>
+      <w:r>
+        <w:t>Gradle</w:t>
+      </w:r>
+      <w:proofErr w:type="spellEnd"/>
+      <w:r>
+        <w:t xml:space="preserve"> konzentrieren, aber ich werde auch ein Maven Projekt kurz vorstellen.</w:t>
       </w:r>
     </w:p>
     <w:tbl>
@@ -460,7 +495,23 @@
           </w:tcPr>
           <w:p>
             <w:r>
-              <w:t>Bei den Build Tools ist in der Regel keine systemweite Installation notwendig. Statt dessen wird ein sogenannter Wrapper im Projekt integriert, der die korrekte Version des Build Tools im Projektverzeichnis zur Verfügung stellt.</w:t>
+              <w:t xml:space="preserve">Bei den </w:t>
+            </w:r>
+            <w:proofErr w:type="spellStart"/>
+            <w:r>
+              <w:t>Build</w:t>
+            </w:r>
+            <w:proofErr w:type="spellEnd"/>
+            <w:r>
+              <w:t xml:space="preserve"> Tools ist in der Regel keine systemweite Installation notwendig. Statt dessen wird ein sogenannter Wrapper im Projekt integriert, der die korrekte Version des </w:t>
+            </w:r>
+            <w:proofErr w:type="spellStart"/>
+            <w:r>
+              <w:t>Build</w:t>
+            </w:r>
+            <w:proofErr w:type="spellEnd"/>
+            <w:r>
+              <w:t xml:space="preserve"> Tools im Projektverzeichnis zur Verfügung stellt.</w:t>
             </w:r>
           </w:p>
         </w:tc>
@@ -489,7 +540,15 @@
     </w:p>
     <w:p>
       <w:r>
-        <w:t>Generell wird bei Java zwischen dem Runtime Environment (JRE) und dem Development Kit (JDK) unterschieden.</w:t>
+        <w:t xml:space="preserve">Generell wird bei Java zwischen dem </w:t>
+      </w:r>
+      <w:proofErr w:type="spellStart"/>
+      <w:r>
+        <w:t>Runtime</w:t>
+      </w:r>
+      <w:proofErr w:type="spellEnd"/>
+      <w:r>
+        <w:t xml:space="preserve"> Environment (JRE) und dem Development Kit (JDK) unterschieden.</w:t>
       </w:r>
     </w:p>
     <w:p>
@@ -568,8 +627,13 @@
         <w:pStyle w:val="berschrift3"/>
       </w:pPr>
       <w:r>
-        <w:t>Java vs. OpenJDK</w:t>
-      </w:r>
+        <w:t xml:space="preserve">Java vs. </w:t>
+      </w:r>
+      <w:proofErr w:type="spellStart"/>
+      <w:r>
+        <w:t>OpenJDK</w:t>
+      </w:r>
+      <w:proofErr w:type="spellEnd"/>
     </w:p>
     <w:p>
       <w:r>
@@ -591,7 +655,15 @@
         <w:t>heruntergeladen werden kann</w:t>
       </w:r>
       <w:r>
-        <w:t>. Des Weiteren gibt es das OpenJDK, welches die open source Variante ist und einem vollwertigen Java entspricht und das auch von vielen Firmen aktiv weiterentwickelt wird. (z.B. IBM, Azul, …)</w:t>
+        <w:t xml:space="preserve">. Des Weiteren gibt es das </w:t>
+      </w:r>
+      <w:proofErr w:type="spellStart"/>
+      <w:r>
+        <w:t>OpenJDK</w:t>
+      </w:r>
+      <w:proofErr w:type="spellEnd"/>
+      <w:r>
+        <w:t>, welches die open source Variante ist und einem vollwertigen Java entspricht und das auch von vielen Firmen aktiv weiterentwickelt wird. (z.B. IBM, Azul, …)</w:t>
       </w:r>
     </w:p>
     <w:tbl>
@@ -621,10 +693,15 @@
           </w:tcPr>
           <w:p>
             <w:r>
-              <w:t>Die OpenJDK Lizenz gibt einem deutlich mehr Freiheiten und birgt bei der Nutzung deutlich geringere Risiken einer Lizenzverletzung.</w:t>
+              <w:t xml:space="preserve">Die </w:t>
             </w:r>
+            <w:proofErr w:type="spellStart"/>
             <w:r>
-              <w:t xml:space="preserve"> Oracle Java lässt sich meist frei nutzen, aber es ist die Lizenz zu prüfen um sicher zu gehen, dass die Nutzung abgedeckt ist und keine kommerzielle Lizenz erworben werden muss!</w:t>
+              <w:t>OpenJDK</w:t>
+            </w:r>
+            <w:proofErr w:type="spellEnd"/>
+            <w:r>
+              <w:t xml:space="preserve"> Lizenz gibt einem deutlich mehr Freiheiten und birgt bei der Nutzung deutlich geringere Risiken einer Lizenzverletzung. Oracle Java lässt sich meist frei nutzen, aber es ist die Lizenz zu prüfen um sicher zu gehen, dass die Nutzung abgedeckt ist und keine kommerzielle Lizenz erworben werden muss!</w:t>
             </w:r>
           </w:p>
         </w:tc>
@@ -651,7 +728,15 @@
     </w:p>
     <w:p>
       <w:r>
-        <w:t>Diese Problematik wird gelöst, indem sogenannte Long Time Support (LTS) Version bereitgestellt werden. Diese Versionen werden deutlich länger mit Updates versorgt und verringern die Wahrscheinlichkeit, dass es bei dem Installieren eines neueren Builds der LTS Version zu Problem kommt. Derzeit werden die LTS Version Java 8 und Java 11 bereitgestellt.</w:t>
+        <w:t xml:space="preserve">Diese Problematik wird gelöst, indem sogenannte Long Time Support (LTS) Version bereitgestellt werden. Diese Versionen werden deutlich länger mit Updates versorgt und verringern die Wahrscheinlichkeit, dass es bei dem Installieren eines neueren </w:t>
+      </w:r>
+      <w:proofErr w:type="spellStart"/>
+      <w:r>
+        <w:t>Builds</w:t>
+      </w:r>
+      <w:proofErr w:type="spellEnd"/>
+      <w:r>
+        <w:t xml:space="preserve"> der LTS Version zu Problem kommt. Derzeit werden die LTS Version Java 8 und Java 11 bereitgestellt.</w:t>
       </w:r>
     </w:p>
     <w:p>
@@ -664,7 +749,43 @@
     </w:p>
     <w:p>
       <w:r>
-        <w:t>Es gibt teilweise unterschiedliche Java Virtual Machines (JVM). Die original JVM ist die HotSpot JVM von Oracle. Die Eclipse Foundation hat die OpenJ9 JVM entwickelt, die mehr Wert auf schnelle Startzeit und geringen Speicherverbrauch legt. Bei AdoptOpenJDK kann zwischen den beiden Varianten gewählt werden. Da beide universell einsetzbar sein, ist dies eine Wahl, bei der man nicht viel falsch machen kann.</w:t>
+        <w:t xml:space="preserve">Es gibt teilweise unterschiedliche Java Virtual Machines (JVM). Die original JVM ist die </w:t>
+      </w:r>
+      <w:proofErr w:type="spellStart"/>
+      <w:r>
+        <w:t>HotSpot</w:t>
+      </w:r>
+      <w:proofErr w:type="spellEnd"/>
+      <w:r>
+        <w:t xml:space="preserve"> JVM von Oracle. Die </w:t>
+      </w:r>
+      <w:proofErr w:type="spellStart"/>
+      <w:r>
+        <w:t>Eclipse</w:t>
+      </w:r>
+      <w:proofErr w:type="spellEnd"/>
+      <w:r>
+        <w:t xml:space="preserve"> </w:t>
+      </w:r>
+      <w:proofErr w:type="spellStart"/>
+      <w:r>
+        <w:t>Foundation</w:t>
+      </w:r>
+      <w:proofErr w:type="spellEnd"/>
+      <w:r>
+        <w:t xml:space="preserve"> hat die OpenJ9 JVM entwickelt, die mehr Wert auf schnelle Startzeit und geringen Speicherverbrauch legt. Bei </w:t>
+      </w:r>
+      <w:proofErr w:type="spellStart"/>
+      <w:r>
+        <w:t>AdoptOpenJDK</w:t>
+      </w:r>
+      <w:proofErr w:type="spellEnd"/>
+      <w:r>
+        <w:t xml:space="preserve"> kann zwischen den beiden </w:t>
+      </w:r>
+      <w:r>
+        <w:lastRenderedPageBreak/>
+        <w:t>Varianten gewählt werden. Da beide universell einsetzbar sein, ist dies eine Wahl, bei der man nicht viel falsch machen kann.</w:t>
       </w:r>
     </w:p>
     <w:tbl>
@@ -684,7 +805,6 @@
           </w:tcPr>
           <w:p>
             <w:r>
-              <w:lastRenderedPageBreak/>
               <w:t>Empfehlung</w:t>
             </w:r>
           </w:p>
@@ -695,11 +815,24 @@
           </w:tcPr>
           <w:p>
             <w:r>
-              <w:t>Ich rate zu der Version 11 eines OpenJDK. Unter Windows</w:t>
+              <w:t xml:space="preserve">Ich rate zu der Version 11 eines </w:t>
+            </w:r>
+            <w:proofErr w:type="spellStart"/>
+            <w:r>
+              <w:t>OpenJDK</w:t>
+            </w:r>
+            <w:proofErr w:type="spellEnd"/>
+            <w:r>
+              <w:t>. Unter Windows</w:t>
             </w:r>
             <w:r>
-              <w:t xml:space="preserve"> / macOS</w:t>
+              <w:t xml:space="preserve"> / </w:t>
             </w:r>
+            <w:proofErr w:type="spellStart"/>
+            <w:r>
+              <w:t>macOS</w:t>
+            </w:r>
+            <w:proofErr w:type="spellEnd"/>
             <w:r>
               <w:t xml:space="preserve"> kann auf ein JDK von </w:t>
             </w:r>
@@ -719,11 +852,42 @@
             </w:r>
             <w:r>
               <w:br/>
-              <w:t>Unter Linux wird einfach das OpenJDK aus dem Repository verwendet, z.B. mittels</w:t>
+              <w:t xml:space="preserve">Unter Linux wird einfach das </w:t>
+            </w:r>
+            <w:proofErr w:type="spellStart"/>
+            <w:r>
+              <w:t>OpenJDK</w:t>
+            </w:r>
+            <w:proofErr w:type="spellEnd"/>
+            <w:r>
+              <w:t xml:space="preserve"> aus dem Repository verwendet, z.B. mittels</w:t>
             </w:r>
             <w:r>
               <w:br/>
-              <w:t>sudo apt-get install openjdk-11-jdk</w:t>
+            </w:r>
+            <w:proofErr w:type="spellStart"/>
+            <w:r>
+              <w:t>sudo</w:t>
+            </w:r>
+            <w:proofErr w:type="spellEnd"/>
+            <w:r>
+              <w:t xml:space="preserve"> </w:t>
+            </w:r>
+            <w:proofErr w:type="spellStart"/>
+            <w:r>
+              <w:t>apt-get</w:t>
+            </w:r>
+            <w:proofErr w:type="spellEnd"/>
+            <w:r>
+              <w:t xml:space="preserve"> </w:t>
+            </w:r>
+            <w:proofErr w:type="spellStart"/>
+            <w:r>
+              <w:t>install</w:t>
+            </w:r>
+            <w:proofErr w:type="spellEnd"/>
+            <w:r>
+              <w:t xml:space="preserve"> openjdk-11-jdk</w:t>
             </w:r>
           </w:p>
         </w:tc>
@@ -746,7 +910,15 @@
         </w:numPr>
       </w:pPr>
       <w:r>
-        <w:t>JavaFX / openjfx Homepage: https://openjfx.io/</w:t>
+        <w:t xml:space="preserve">JavaFX / </w:t>
+      </w:r>
+      <w:proofErr w:type="spellStart"/>
+      <w:r>
+        <w:t>openjfx</w:t>
+      </w:r>
+      <w:proofErr w:type="spellEnd"/>
+      <w:r>
+        <w:t xml:space="preserve"> Homepage: https://openjfx.io/</w:t>
       </w:r>
     </w:p>
     <w:p>
@@ -758,8 +930,21 @@
         </w:numPr>
       </w:pPr>
       <w:r>
-        <w:t>Java OpenJDK AdoptOpenJDK</w:t>
-      </w:r>
+        <w:t xml:space="preserve">Java </w:t>
+      </w:r>
+      <w:proofErr w:type="spellStart"/>
+      <w:r>
+        <w:t>OpenJDK</w:t>
+      </w:r>
+      <w:proofErr w:type="spellEnd"/>
+      <w:r>
+        <w:t> </w:t>
+      </w:r>
+      <w:proofErr w:type="spellStart"/>
+      <w:r>
+        <w:t>AdoptOpenJDK</w:t>
+      </w:r>
+      <w:proofErr w:type="spellEnd"/>
     </w:p>
     <w:p>
       <w:pPr>
@@ -770,8 +955,37 @@
         </w:numPr>
       </w:pPr>
       <w:r>
-        <w:t>Entwicklungsumgebungen: JetBrains IntelliJ Community, Eclipse, Netbeans</w:t>
-      </w:r>
+        <w:t xml:space="preserve">Entwicklungsumgebungen: </w:t>
+      </w:r>
+      <w:proofErr w:type="spellStart"/>
+      <w:r>
+        <w:t>JetBrains</w:t>
+      </w:r>
+      <w:proofErr w:type="spellEnd"/>
+      <w:r>
+        <w:t xml:space="preserve"> </w:t>
+      </w:r>
+      <w:proofErr w:type="spellStart"/>
+      <w:r>
+        <w:t>IntelliJ</w:t>
+      </w:r>
+      <w:proofErr w:type="spellEnd"/>
+      <w:r>
+        <w:t xml:space="preserve"> Community, </w:t>
+      </w:r>
+      <w:proofErr w:type="spellStart"/>
+      <w:r>
+        <w:t>Eclipse</w:t>
+      </w:r>
+      <w:proofErr w:type="spellEnd"/>
+      <w:r>
+        <w:t xml:space="preserve">, </w:t>
+      </w:r>
+      <w:proofErr w:type="spellStart"/>
+      <w:r>
+        <w:t>Netbeans</w:t>
+      </w:r>
+      <w:proofErr w:type="spellEnd"/>
     </w:p>
     <w:p>
       <w:pPr>

--- a/Documentation/JavaFX 02 - Installation.docx
+++ b/Documentation/JavaFX 02 - Installation.docx
@@ -11,14 +11,17 @@
       </w:r>
     </w:p>
     <w:p>
+      <w:r>
+        <w:t>Eine kleine Übersicht über die notwendigen Abhängigkeiten von JavaFX – das sich zum Glück rein auf die Abhängigkeit zu Java reduzieren lässt, so dass es in diesem Blog nach minimaler Einstufung von JavaFX in erster Linie um die Installation der „richtigen“ Java Version geht.</w:t>
+      </w:r>
+    </w:p>
+    <w:p>
       <w:pPr>
         <w:pStyle w:val="berschrift2"/>
       </w:pPr>
-      <w:r>
-        <w:t>Teile der JavaFX Serie</w:t>
-      </w:r>
-      <w:r>
-        <w:t xml:space="preserve"> (aktualisiert)</w:t>
+      <w:bookmarkStart w:id="0" w:name="_Hlk54862461"/>
+      <w:r>
+        <w:t>Teile der JavaFX Serie (aktualisiert)</w:t>
       </w:r>
     </w:p>
     <w:p>
@@ -29,7 +32,7 @@
           <w:numId w:val="18"/>
         </w:numPr>
       </w:pPr>
-      <w:hyperlink r:id="rId7" w:history="1">
+      <w:hyperlink r:id="rId8" w:history="1">
         <w:r>
           <w:rPr>
             <w:rStyle w:val="Hyperlink"/>
@@ -37,6 +40,9 @@
           <w:t>JavaFX 01: Übersicht / Planung</w:t>
         </w:r>
       </w:hyperlink>
+      <w:r>
+        <w:t xml:space="preserve"> (YouTube)</w:t>
+      </w:r>
     </w:p>
     <w:p>
       <w:pPr>
@@ -45,8 +51,13 @@
           <w:ilvl w:val="0"/>
           <w:numId w:val="18"/>
         </w:numPr>
-      </w:pPr>
-      <w:hyperlink r:id="rId8" w:history="1">
+        <w:rPr>
+          <w:rStyle w:val="Hyperlink"/>
+          <w:color w:val="auto"/>
+          <w:u w:val="none"/>
+        </w:rPr>
+      </w:pPr>
+      <w:hyperlink r:id="rId9" w:history="1">
         <w:r>
           <w:rPr>
             <w:rStyle w:val="Hyperlink"/>
@@ -54,13 +65,8 @@
           <w:t>JavaFX 02: Installation</w:t>
         </w:r>
       </w:hyperlink>
-    </w:p>
-    <w:p>
-      <w:pPr>
-        <w:pStyle w:val="berschrift3"/>
-      </w:pPr>
-      <w:r>
-        <w:t>Teile der JavaFX Serie (alt / geplant)</w:t>
+      <w:r>
+        <w:t xml:space="preserve"> (YouTube)</w:t>
       </w:r>
     </w:p>
     <w:p>
@@ -71,16 +77,24 @@
           <w:numId w:val="18"/>
         </w:numPr>
       </w:pPr>
-      <w:r>
-        <w:t xml:space="preserve">JavaFX 03: Maven &amp; </w:t>
-      </w:r>
-      <w:proofErr w:type="spellStart"/>
-      <w:r>
-        <w:t>Gradle</w:t>
-      </w:r>
-      <w:proofErr w:type="spellEnd"/>
-      <w:r>
-        <w:t xml:space="preserve">  (geplant)</w:t>
+      <w:hyperlink r:id="rId10" w:history="1">
+        <w:r>
+          <w:rPr>
+            <w:rStyle w:val="Hyperlink"/>
+          </w:rPr>
+          <w:t xml:space="preserve">JavaFX 03: Maven &amp; </w:t>
+        </w:r>
+        <w:proofErr w:type="spellStart"/>
+        <w:r>
+          <w:rPr>
+            <w:rStyle w:val="Hyperlink"/>
+          </w:rPr>
+          <w:t>Gradle</w:t>
+        </w:r>
+        <w:proofErr w:type="spellEnd"/>
+      </w:hyperlink>
+      <w:r>
+        <w:t xml:space="preserve"> (YouTube)</w:t>
       </w:r>
     </w:p>
     <w:p>
@@ -91,16 +105,32 @@
           <w:numId w:val="18"/>
         </w:numPr>
       </w:pPr>
-      <w:r>
-        <w:t xml:space="preserve">JavaFX 04: </w:t>
-      </w:r>
-      <w:proofErr w:type="spellStart"/>
-      <w:r>
-        <w:t>IntelliJ</w:t>
-      </w:r>
-      <w:proofErr w:type="spellEnd"/>
-      <w:r>
-        <w:t xml:space="preserve"> (geplant)</w:t>
+      <w:hyperlink r:id="rId11" w:history="1">
+        <w:r>
+          <w:rPr>
+            <w:rStyle w:val="Hyperlink"/>
+          </w:rPr>
+          <w:t xml:space="preserve">JavaFX 04: </w:t>
+        </w:r>
+        <w:proofErr w:type="spellStart"/>
+        <w:r>
+          <w:rPr>
+            <w:rStyle w:val="Hyperlink"/>
+          </w:rPr>
+          <w:t>IntelliJ</w:t>
+        </w:r>
+        <w:proofErr w:type="spellEnd"/>
+      </w:hyperlink>
+      <w:r>
+        <w:t xml:space="preserve"> (YouTube)</w:t>
+      </w:r>
+    </w:p>
+    <w:p>
+      <w:pPr>
+        <w:pStyle w:val="berschrift3"/>
+      </w:pPr>
+      <w:r>
+        <w:t>Teile der JavaFX Serie (alt / geplant)</w:t>
       </w:r>
     </w:p>
     <w:p>
@@ -111,7 +141,7 @@
           <w:numId w:val="18"/>
         </w:numPr>
       </w:pPr>
-      <w:hyperlink r:id="rId9" w:history="1">
+      <w:hyperlink r:id="rId12" w:history="1">
         <w:r>
           <w:rPr>
             <w:rStyle w:val="Hyperlink"/>
@@ -140,7 +170,7 @@
         <w:proofErr w:type="spellEnd"/>
       </w:hyperlink>
     </w:p>
-    <w:bookmarkStart w:id="0" w:name="_Hlk54863483"/>
+    <w:bookmarkStart w:id="1" w:name="_Hlk54863483"/>
     <w:p>
       <w:pPr>
         <w:pStyle w:val="Listenabsatz"/>
@@ -188,7 +218,7 @@
           <w:numId w:val="18"/>
         </w:numPr>
       </w:pPr>
-      <w:hyperlink r:id="rId10" w:history="1">
+      <w:hyperlink r:id="rId13" w:history="1">
         <w:r>
           <w:rPr>
             <w:rStyle w:val="Hyperlink"/>
@@ -217,7 +247,7 @@
           <w:numId w:val="18"/>
         </w:numPr>
       </w:pPr>
-      <w:hyperlink r:id="rId11" w:history="1">
+      <w:hyperlink r:id="rId14" w:history="1">
         <w:r>
           <w:rPr>
             <w:rStyle w:val="Hyperlink"/>
@@ -238,7 +268,7 @@
         </w:r>
       </w:hyperlink>
     </w:p>
-    <w:bookmarkEnd w:id="0"/>
+    <w:bookmarkEnd w:id="1"/>
     <w:p>
       <w:pPr>
         <w:pStyle w:val="Listenabsatz"/>
@@ -291,7 +321,6 @@
       <w:pPr>
         <w:pStyle w:val="berschrift2"/>
       </w:pPr>
-      <w:bookmarkStart w:id="1" w:name="_Hlk54862461"/>
       <w:r>
         <w:t>Code der JavaFX Serie</w:t>
       </w:r>
@@ -300,7 +329,7 @@
       <w:r>
         <w:t xml:space="preserve">Der Source Code sowie alle Dokumente finden sich auf GitHub: </w:t>
       </w:r>
-      <w:hyperlink r:id="rId12" w:history="1">
+      <w:hyperlink r:id="rId15" w:history="1">
         <w:r>
           <w:rPr>
             <w:rStyle w:val="Hyperlink"/>
@@ -309,7 +338,7 @@
         </w:r>
       </w:hyperlink>
     </w:p>
-    <w:bookmarkEnd w:id="1"/>
+    <w:bookmarkEnd w:id="0"/>
     <w:p>
       <w:pPr>
         <w:pStyle w:val="berschrift2"/>
@@ -400,6 +429,7 @@
     </w:p>
     <w:p>
       <w:r>
+        <w:lastRenderedPageBreak/>
         <w:t>Oder das JavaFX wird eigenständig installiert. Damit dies aber gefunden wird, muss der Ort konfiguriert werden, indem ein Module Path gesetzt wird. Dies erfordert Angaben bei in der Entwicklungsumgebung oder auf der Kommandozeile, die dann auch jeder Entwickler machen mus</w:t>
       </w:r>
       <w:r>
@@ -415,7 +445,6 @@
       </w:pPr>
       <w:proofErr w:type="spellStart"/>
       <w:r>
-        <w:lastRenderedPageBreak/>
         <w:t>Gradle</w:t>
       </w:r>
       <w:proofErr w:type="spellEnd"/>
@@ -449,7 +478,15 @@
       </w:r>
       <w:proofErr w:type="spellEnd"/>
       <w:r>
-        <w:t xml:space="preserve"> oder Maven eingetragen werden. Neben der Abhängigkeiten sind auch noch ein paar weitere Einträge notwendig, aber diese sind für alle Entwickler an einem Projekt gleich. Die Entwickler müssen auf ihren Computern keine weiteren Dinge installieren.</w:t>
+        <w:t xml:space="preserve"> oder Maven eingetragen werden. </w:t>
+      </w:r>
+      <w:proofErr w:type="gramStart"/>
+      <w:r>
+        <w:t>Neben der Abhängigkeiten</w:t>
+      </w:r>
+      <w:proofErr w:type="gramEnd"/>
+      <w:r>
+        <w:t xml:space="preserve"> sind auch noch ein paar weitere Einträge notwendig, aber diese sind für alle Entwickler an einem Projekt gleich. Die Entwickler müssen auf ihren Computern keine weiteren Dinge installieren.</w:t>
       </w:r>
     </w:p>
     <w:p>
@@ -503,7 +540,15 @@
             </w:r>
             <w:proofErr w:type="spellEnd"/>
             <w:r>
-              <w:t xml:space="preserve"> Tools ist in der Regel keine systemweite Installation notwendig. Statt dessen wird ein sogenannter Wrapper im Projekt integriert, der die korrekte Version des </w:t>
+              <w:t xml:space="preserve"> Tools ist in der Regel keine systemweite Installation notwendig. </w:t>
+            </w:r>
+            <w:proofErr w:type="gramStart"/>
+            <w:r>
+              <w:t>Statt dessen</w:t>
+            </w:r>
+            <w:proofErr w:type="gramEnd"/>
+            <w:r>
+              <w:t xml:space="preserve"> wird ein sogenannter Wrapper im Projekt integriert, der die korrekte Version des </w:t>
             </w:r>
             <w:proofErr w:type="spellStart"/>
             <w:r>
@@ -607,7 +652,7 @@
             <w:r>
               <w:t xml:space="preserve">Oracle bietet auf </w:t>
             </w:r>
-            <w:hyperlink r:id="rId13" w:history="1">
+            <w:hyperlink r:id="rId16" w:history="1">
               <w:r>
                 <w:rPr>
                   <w:rStyle w:val="Hyperlink"/>
@@ -701,7 +746,15 @@
             </w:r>
             <w:proofErr w:type="spellEnd"/>
             <w:r>
-              <w:t xml:space="preserve"> Lizenz gibt einem deutlich mehr Freiheiten und birgt bei der Nutzung deutlich geringere Risiken einer Lizenzverletzung. Oracle Java lässt sich meist frei nutzen, aber es ist die Lizenz zu prüfen um sicher zu gehen, dass die Nutzung abgedeckt ist und keine kommerzielle Lizenz erworben werden muss!</w:t>
+              <w:t xml:space="preserve"> Lizenz gibt einem deutlich mehr Freiheiten und birgt bei der Nutzung deutlich geringere Risiken einer Lizenzverletzung. Oracle Java lässt sich meist frei nutzen, aber es ist die Lizenz zu </w:t>
+            </w:r>
+            <w:proofErr w:type="gramStart"/>
+            <w:r>
+              <w:t>prüfen</w:t>
+            </w:r>
+            <w:proofErr w:type="gramEnd"/>
+            <w:r>
+              <w:t xml:space="preserve"> um sicher zu gehen, dass die Nutzung abgedeckt ist und keine kommerzielle Lizenz erworben werden muss!</w:t>
             </w:r>
           </w:p>
         </w:tc>
@@ -744,6 +797,7 @@
         <w:pStyle w:val="berschrift3"/>
       </w:pPr>
       <w:r>
+        <w:lastRenderedPageBreak/>
         <w:t>Diverse JVM</w:t>
       </w:r>
     </w:p>
@@ -781,11 +835,7 @@
       </w:r>
       <w:proofErr w:type="spellEnd"/>
       <w:r>
-        <w:t xml:space="preserve"> kann zwischen den beiden </w:t>
-      </w:r>
-      <w:r>
-        <w:lastRenderedPageBreak/>
-        <w:t>Varianten gewählt werden. Da beide universell einsetzbar sein, ist dies eine Wahl, bei der man nicht viel falsch machen kann.</w:t>
+        <w:t xml:space="preserve"> kann zwischen den beiden Varianten gewählt werden. Da beide universell einsetzbar sein, ist dies eine Wahl, bei der man nicht viel falsch machen kann.</w:t>
       </w:r>
     </w:p>
     <w:tbl>
@@ -836,7 +886,7 @@
             <w:r>
               <w:t xml:space="preserve"> kann auf ein JDK von </w:t>
             </w:r>
-            <w:hyperlink r:id="rId14" w:history="1">
+            <w:hyperlink r:id="rId17" w:history="1">
               <w:r>
                 <w:rPr>
                   <w:rStyle w:val="Hyperlink"/>
@@ -845,7 +895,15 @@
               </w:r>
             </w:hyperlink>
             <w:r>
-              <w:t xml:space="preserve"> zurück gegriffen werden</w:t>
+              <w:t xml:space="preserve"> </w:t>
+            </w:r>
+            <w:proofErr w:type="gramStart"/>
+            <w:r>
+              <w:t>zurück gegriffen</w:t>
+            </w:r>
+            <w:proofErr w:type="gramEnd"/>
+            <w:r>
+              <w:t xml:space="preserve"> werden</w:t>
             </w:r>
             <w:r>
               <w:t>.</w:t>
@@ -1032,7 +1090,7 @@
       </w:r>
     </w:p>
     <w:sectPr>
-      <w:headerReference w:type="default" r:id="rId15"/>
+      <w:headerReference w:type="default" r:id="rId18"/>
       <w:pgSz w:w="11906" w:h="16838"/>
       <w:pgMar w:top="1417" w:right="1417" w:bottom="1134" w:left="1417" w:header="708" w:footer="708" w:gutter="0"/>
       <w:cols w:space="708"/>
@@ -4586,4 +4644,16 @@
     </a:ext>
   </a:extLst>
 </a:theme>
+</file>
+
+<file path=customXml/item1.xml><?xml version="1.0" encoding="utf-8"?>
+<b:Sources xmlns:b="http://schemas.openxmlformats.org/officeDocument/2006/bibliography" xmlns="http://schemas.openxmlformats.org/officeDocument/2006/bibliography" SelectedStyle="\APASixthEditionOfficeOnline.xsl" StyleName="APA" Version="6"/>
+</file>
+
+<file path=customXml/itemProps1.xml><?xml version="1.0" encoding="utf-8"?>
+<ds:datastoreItem xmlns:ds="http://schemas.openxmlformats.org/officeDocument/2006/customXml" ds:itemID="{8EC67E04-EE0C-4B9B-A51C-B561ABD52A54}">
+  <ds:schemaRefs>
+    <ds:schemaRef ds:uri="http://schemas.openxmlformats.org/officeDocument/2006/bibliography"/>
+  </ds:schemaRefs>
+</ds:datastoreItem>
 </file>
--- a/Documentation/JavaFX 02 - Installation.docx
+++ b/Documentation/JavaFX 02 - Installation.docx
@@ -440,6 +440,22 @@
       </w:r>
     </w:p>
     <w:p>
+      <w:r>
+        <w:t xml:space="preserve">Wenn dieser Weg gewählt wird, dann kann auch ein JDK mit eingebautem JavaFX benutzt werden. Dann ist keine komplexe Konfiguration notwendig, aber die Entwickler sind auf eines der eher raren Angebote angewiesen. Ein solches JDK findet sich u.a. auf </w:t>
+      </w:r>
+      <w:hyperlink r:id="rId16" w:history="1">
+        <w:r>
+          <w:rPr>
+            <w:rStyle w:val="Hyperlink"/>
+          </w:rPr>
+          <w:t>https://bell-sw.com/</w:t>
+        </w:r>
+      </w:hyperlink>
+      <w:r>
+        <w:t>.</w:t>
+      </w:r>
+    </w:p>
+    <w:p>
       <w:pPr>
         <w:pStyle w:val="berschrift3"/>
       </w:pPr>
@@ -480,11 +496,9 @@
       <w:r>
         <w:t xml:space="preserve"> oder Maven eingetragen werden. </w:t>
       </w:r>
-      <w:proofErr w:type="gramStart"/>
-      <w:r>
-        <w:t>Neben der Abhängigkeiten</w:t>
-      </w:r>
-      <w:proofErr w:type="gramEnd"/>
+      <w:r>
+        <w:t>Neben den Abhängigkeiten</w:t>
+      </w:r>
       <w:r>
         <w:t xml:space="preserve"> sind auch noch ein paar weitere Einträge notwendig, aber diese sind für alle Entwickler an einem Projekt gleich. Die Entwickler müssen auf ihren Computern keine weiteren Dinge installieren.</w:t>
       </w:r>
@@ -652,7 +666,7 @@
             <w:r>
               <w:t xml:space="preserve">Oracle bietet auf </w:t>
             </w:r>
-            <w:hyperlink r:id="rId16" w:history="1">
+            <w:hyperlink r:id="rId17" w:history="1">
               <w:r>
                 <w:rPr>
                   <w:rStyle w:val="Hyperlink"/>
@@ -781,7 +795,11 @@
     </w:p>
     <w:p>
       <w:r>
-        <w:t xml:space="preserve">Diese Problematik wird gelöst, indem sogenannte Long Time Support (LTS) Version bereitgestellt werden. Diese Versionen werden deutlich länger mit Updates versorgt und verringern die Wahrscheinlichkeit, dass es bei dem Installieren eines neueren </w:t>
+        <w:t xml:space="preserve">Diese Problematik wird gelöst, indem sogenannte Long Time Support (LTS) Version bereitgestellt werden. Diese Versionen werden deutlich länger mit Updates versorgt und verringern die </w:t>
+      </w:r>
+      <w:r>
+        <w:lastRenderedPageBreak/>
+        <w:t xml:space="preserve">Wahrscheinlichkeit, dass es bei dem Installieren eines neueren </w:t>
       </w:r>
       <w:proofErr w:type="spellStart"/>
       <w:r>
@@ -797,7 +815,6 @@
         <w:pStyle w:val="berschrift3"/>
       </w:pPr>
       <w:r>
-        <w:lastRenderedPageBreak/>
         <w:t>Diverse JVM</w:t>
       </w:r>
     </w:p>
@@ -886,7 +903,7 @@
             <w:r>
               <w:t xml:space="preserve"> kann auf ein JDK von </w:t>
             </w:r>
-            <w:hyperlink r:id="rId17" w:history="1">
+            <w:hyperlink r:id="rId18" w:history="1">
               <w:r>
                 <w:rPr>
                   <w:rStyle w:val="Hyperlink"/>
@@ -1090,7 +1107,7 @@
       </w:r>
     </w:p>
     <w:sectPr>
-      <w:headerReference w:type="default" r:id="rId18"/>
+      <w:headerReference w:type="default" r:id="rId19"/>
       <w:pgSz w:w="11906" w:h="16838"/>
       <w:pgMar w:top="1417" w:right="1417" w:bottom="1134" w:left="1417" w:header="708" w:footer="708" w:gutter="0"/>
       <w:cols w:space="708"/>

--- a/Documentation/JavaFX 02 - Installation.docx
+++ b/Documentation/JavaFX 02 - Installation.docx
@@ -41,7 +41,18 @@
         </w:r>
       </w:hyperlink>
       <w:r>
-        <w:t xml:space="preserve"> (YouTube)</w:t>
+        <w:t xml:space="preserve"> (</w:t>
+      </w:r>
+      <w:hyperlink r:id="rId9" w:history="1">
+        <w:r>
+          <w:rPr>
+            <w:rStyle w:val="Hyperlink"/>
+          </w:rPr>
+          <w:t>YouTube</w:t>
+        </w:r>
+      </w:hyperlink>
+      <w:r>
+        <w:t>)</w:t>
       </w:r>
     </w:p>
     <w:p>
@@ -53,11 +64,9 @@
         </w:numPr>
         <w:rPr>
           <w:rStyle w:val="Hyperlink"/>
-          <w:color w:val="auto"/>
-          <w:u w:val="none"/>
         </w:rPr>
       </w:pPr>
-      <w:hyperlink r:id="rId9" w:history="1">
+      <w:hyperlink r:id="rId10" w:history="1">
         <w:r>
           <w:rPr>
             <w:rStyle w:val="Hyperlink"/>
@@ -77,7 +86,7 @@
           <w:numId w:val="18"/>
         </w:numPr>
       </w:pPr>
-      <w:hyperlink r:id="rId10" w:history="1">
+      <w:hyperlink r:id="rId11" w:history="1">
         <w:r>
           <w:rPr>
             <w:rStyle w:val="Hyperlink"/>
@@ -105,7 +114,7 @@
           <w:numId w:val="18"/>
         </w:numPr>
       </w:pPr>
-      <w:hyperlink r:id="rId11" w:history="1">
+      <w:hyperlink r:id="rId12" w:history="1">
         <w:r>
           <w:rPr>
             <w:rStyle w:val="Hyperlink"/>
@@ -141,7 +150,7 @@
           <w:numId w:val="18"/>
         </w:numPr>
       </w:pPr>
-      <w:hyperlink r:id="rId12" w:history="1">
+      <w:hyperlink r:id="rId13" w:history="1">
         <w:r>
           <w:rPr>
             <w:rStyle w:val="Hyperlink"/>
@@ -218,7 +227,7 @@
           <w:numId w:val="18"/>
         </w:numPr>
       </w:pPr>
-      <w:hyperlink r:id="rId13" w:history="1">
+      <w:hyperlink r:id="rId14" w:history="1">
         <w:r>
           <w:rPr>
             <w:rStyle w:val="Hyperlink"/>
@@ -247,7 +256,7 @@
           <w:numId w:val="18"/>
         </w:numPr>
       </w:pPr>
-      <w:hyperlink r:id="rId14" w:history="1">
+      <w:hyperlink r:id="rId15" w:history="1">
         <w:r>
           <w:rPr>
             <w:rStyle w:val="Hyperlink"/>
@@ -329,7 +338,7 @@
       <w:r>
         <w:t xml:space="preserve">Der Source Code sowie alle Dokumente finden sich auf GitHub: </w:t>
       </w:r>
-      <w:hyperlink r:id="rId15" w:history="1">
+      <w:hyperlink r:id="rId16" w:history="1">
         <w:r>
           <w:rPr>
             <w:rStyle w:val="Hyperlink"/>
@@ -443,7 +452,7 @@
       <w:r>
         <w:t xml:space="preserve">Wenn dieser Weg gewählt wird, dann kann auch ein JDK mit eingebautem JavaFX benutzt werden. Dann ist keine komplexe Konfiguration notwendig, aber die Entwickler sind auf eines der eher raren Angebote angewiesen. Ein solches JDK findet sich u.a. auf </w:t>
       </w:r>
-      <w:hyperlink r:id="rId16" w:history="1">
+      <w:hyperlink r:id="rId17" w:history="1">
         <w:r>
           <w:rPr>
             <w:rStyle w:val="Hyperlink"/>
@@ -666,7 +675,7 @@
             <w:r>
               <w:t xml:space="preserve">Oracle bietet auf </w:t>
             </w:r>
-            <w:hyperlink r:id="rId17" w:history="1">
+            <w:hyperlink r:id="rId18" w:history="1">
               <w:r>
                 <w:rPr>
                   <w:rStyle w:val="Hyperlink"/>
@@ -903,7 +912,7 @@
             <w:r>
               <w:t xml:space="preserve"> kann auf ein JDK von </w:t>
             </w:r>
-            <w:hyperlink r:id="rId18" w:history="1">
+            <w:hyperlink r:id="rId19" w:history="1">
               <w:r>
                 <w:rPr>
                   <w:rStyle w:val="Hyperlink"/>
@@ -1107,7 +1116,7 @@
       </w:r>
     </w:p>
     <w:sectPr>
-      <w:headerReference w:type="default" r:id="rId19"/>
+      <w:headerReference w:type="default" r:id="rId20"/>
       <w:pgSz w:w="11906" w:h="16838"/>
       <w:pgMar w:top="1417" w:right="1417" w:bottom="1134" w:left="1417" w:header="708" w:footer="708" w:gutter="0"/>
       <w:cols w:space="708"/>
